--- a/DOCS/1мБД ЛР3.docx
+++ b/DOCS/1мБД ЛР3.docx
@@ -2,449 +2,6 @@
 <file path=word/document.xml><?xml version="1.0" encoding="utf-8"?>
 <w:document xmlns:wpc="http://schemas.microsoft.com/office/word/2010/wordprocessingCanvas" xmlns:cx="http://schemas.microsoft.com/office/drawing/2014/chartex" xmlns:cx1="http://schemas.microsoft.com/office/drawing/2015/9/8/chartex" xmlns:cx2="http://schemas.microsoft.com/office/drawing/2015/10/21/chartex" xmlns:cx3="http://schemas.microsoft.com/office/drawing/2016/5/9/chartex" xmlns:cx4="http://schemas.microsoft.com/office/drawing/2016/5/10/chartex" xmlns:cx5="http://schemas.microsoft.com/office/drawing/2016/5/11/chartex" xmlns:cx6="http://schemas.microsoft.com/office/drawing/2016/5/12/chartex" xmlns:cx7="http://schemas.microsoft.com/office/drawing/2016/5/13/chartex" xmlns:cx8="http://schemas.microsoft.com/office/drawing/2016/5/14/chartex" xmlns:mc="http://schemas.openxmlformats.org/markup-compatibility/2006" xmlns:aink="http://schemas.microsoft.com/office/drawing/2016/ink" xmlns:am3d="http://schemas.microsoft.com/office/drawing/2017/model3d" xmlns:o="urn:schemas-microsoft-com:office:office" xmlns:oel="http://schemas.microsoft.com/office/2019/extlst" xmlns:r="http://schemas.openxmlformats.org/officeDocument/2006/relationships" xmlns:m="http://schemas.openxmlformats.org/officeDocument/2006/math" xmlns:v="urn:schemas-microsoft-com:vml" xmlns:wp14="http://schemas.microsoft.com/office/word/2010/wordprocessingDrawing" xmlns:wp="http://schemas.openxmlformats.org/drawingml/2006/wordprocessingDrawing" xmlns:w10="urn:schemas-microsoft-com:office:word" xmlns:w="http://schemas.openxmlformats.org/wordprocessingml/2006/main" xmlns:w14="http://schemas.microsoft.com/office/word/2010/wordml" xmlns:w15="http://schemas.microsoft.com/office/word/2012/wordml" xmlns:w16cex="http://schemas.microsoft.com/office/word/2018/wordml/cex" xmlns:w16cid="http://schemas.microsoft.com/office/word/2016/wordml/cid" xmlns:w16="http://schemas.microsoft.com/office/word/2018/wordml" xmlns:w16sdtdh="http://schemas.microsoft.com/office/word/2020/wordml/sdtdatahash" xmlns:w16se="http://schemas.microsoft.com/office/word/2015/wordml/symex" xmlns:wpg="http://schemas.microsoft.com/office/word/2010/wordprocessingGroup" xmlns:wpi="http://schemas.microsoft.com/office/word/2010/wordprocessingInk" xmlns:wne="http://schemas.microsoft.com/office/word/2006/wordml" xmlns:wps="http://schemas.microsoft.com/office/word/2010/wordprocessingShape" mc:Ignorable="w14 w15 w16se w16cid w16 w16cex w16sdtdh wp14">
   <w:body>
-    <w:p>
-      <w:pPr>
-        <w:ind w:firstLine="0"/>
-        <w:jc w:val="center"/>
-        <w:rPr>
-          <w:rFonts w:cs="Times New Roman"/>
-          <w:sz w:val="18"/>
-          <w:szCs w:val="18"/>
-        </w:rPr>
-      </w:pPr>
-      <w:r>
-        <w:rPr>
-          <w:rFonts w:cs="Times New Roman"/>
-          <w:noProof/>
-        </w:rPr>
-        <w:drawing>
-          <wp:anchor distT="0" distB="0" distL="0" distR="0" simplePos="0" relativeHeight="251659264" behindDoc="0" locked="0" layoutInCell="1" allowOverlap="0" wp14:anchorId="47C92950" wp14:editId="0B42AC8B">
-            <wp:simplePos x="0" y="0"/>
-            <wp:positionH relativeFrom="column">
-              <wp:posOffset>-15875</wp:posOffset>
-            </wp:positionH>
-            <wp:positionV relativeFrom="paragraph">
-              <wp:posOffset>-37465</wp:posOffset>
-            </wp:positionV>
-            <wp:extent cx="1006475" cy="833755"/>
-            <wp:effectExtent l="0" t="0" r="0" b="0"/>
-            <wp:wrapSquare wrapText="bothSides"/>
-            <wp:docPr id="1" name="Рисунок 11" descr="Эмблема МАДИ"/>
-            <wp:cNvGraphicFramePr>
-              <a:graphicFrameLocks xmlns:a="http://schemas.openxmlformats.org/drawingml/2006/main" noChangeAspect="1"/>
-            </wp:cNvGraphicFramePr>
-            <a:graphic xmlns:a="http://schemas.openxmlformats.org/drawingml/2006/main">
-              <a:graphicData uri="http://schemas.openxmlformats.org/drawingml/2006/picture">
-                <pic:pic xmlns:pic="http://schemas.openxmlformats.org/drawingml/2006/picture">
-                  <pic:nvPicPr>
-                    <pic:cNvPr id="0" name="Рисунок 11" descr="Эмблема МАДИ"/>
-                    <pic:cNvPicPr>
-                      <a:picLocks noChangeAspect="1" noChangeArrowheads="1"/>
-                    </pic:cNvPicPr>
-                  </pic:nvPicPr>
-                  <pic:blipFill>
-                    <a:blip r:embed="rId8" cstate="print">
-                      <a:extLst>
-                        <a:ext uri="{28A0092B-C50C-407E-A947-70E740481C1C}">
-                          <a14:useLocalDpi xmlns:a14="http://schemas.microsoft.com/office/drawing/2010/main" val="0"/>
-                        </a:ext>
-                      </a:extLst>
-                    </a:blip>
-                    <a:srcRect/>
-                    <a:stretch>
-                      <a:fillRect/>
-                    </a:stretch>
-                  </pic:blipFill>
-                  <pic:spPr bwMode="auto">
-                    <a:xfrm>
-                      <a:off x="0" y="0"/>
-                      <a:ext cx="1006475" cy="833755"/>
-                    </a:xfrm>
-                    <a:prstGeom prst="rect">
-                      <a:avLst/>
-                    </a:prstGeom>
-                    <a:noFill/>
-                    <a:ln>
-                      <a:noFill/>
-                    </a:ln>
-                  </pic:spPr>
-                </pic:pic>
-              </a:graphicData>
-            </a:graphic>
-          </wp:anchor>
-        </w:drawing>
-      </w:r>
-      <w:r>
-        <w:rPr>
-          <w:rFonts w:cs="Times New Roman"/>
-          <w:sz w:val="18"/>
-          <w:szCs w:val="18"/>
-        </w:rPr>
-        <w:t>МИНИСТЕРСТВО НАУКИ И ВЫСШЕГО ОБРАЗОВАНИЯ РОССИЙСКОЙ ФЕДЕРАЦИИ</w:t>
-      </w:r>
-    </w:p>
-    <w:p>
-      <w:pPr>
-        <w:ind w:firstLine="0"/>
-        <w:jc w:val="center"/>
-        <w:rPr>
-          <w:rFonts w:cs="Times New Roman"/>
-          <w:spacing w:val="-4"/>
-          <w:sz w:val="21"/>
-          <w:szCs w:val="21"/>
-        </w:rPr>
-      </w:pPr>
-      <w:r>
-        <w:rPr>
-          <w:rFonts w:cs="Times New Roman"/>
-          <w:spacing w:val="-4"/>
-          <w:sz w:val="21"/>
-          <w:szCs w:val="21"/>
-        </w:rPr>
-        <w:t xml:space="preserve">федеральное государственное бюджетное образовательное учреждение </w:t>
-      </w:r>
-      <w:r>
-        <w:rPr>
-          <w:rFonts w:cs="Times New Roman"/>
-          <w:spacing w:val="-4"/>
-          <w:sz w:val="21"/>
-          <w:szCs w:val="21"/>
-        </w:rPr>
-        <w:br/>
-        <w:t>высшего образования</w:t>
-      </w:r>
-    </w:p>
-    <w:p>
-      <w:pPr>
-        <w:spacing w:after="340"/>
-        <w:ind w:firstLine="0"/>
-        <w:jc w:val="center"/>
-        <w:rPr>
-          <w:rFonts w:cs="Times New Roman"/>
-          <w:b/>
-          <w:bCs/>
-        </w:rPr>
-      </w:pPr>
-      <w:r>
-        <w:rPr>
-          <w:rFonts w:cs="Times New Roman"/>
-          <w:b/>
-          <w:bCs/>
-        </w:rPr>
-        <w:t xml:space="preserve">«МОСКОВСКИЙ АВТОМОБИЛЬНО-ДОРОЖНЫЙ </w:t>
-      </w:r>
-      <w:r>
-        <w:rPr>
-          <w:rFonts w:cs="Times New Roman"/>
-          <w:b/>
-          <w:bCs/>
-        </w:rPr>
-        <w:br/>
-        <w:t>ГОСУДАРСТВЕННЫЙ ТЕХНИЧЕСКИЙ УНИВЕРСИТЕТ (МАДИ)»</w:t>
-      </w:r>
-    </w:p>
-    <w:p>
-      <w:pPr>
-        <w:spacing w:after="360" w:line="312" w:lineRule="auto"/>
-        <w:ind w:firstLine="0"/>
-        <w:jc w:val="center"/>
-        <w:rPr>
-          <w:rFonts w:cs="Times New Roman"/>
-        </w:rPr>
-      </w:pPr>
-      <w:r>
-        <w:rPr>
-          <w:rFonts w:cs="Times New Roman"/>
-        </w:rPr>
-        <w:t>Факультет «Управление»</w:t>
-      </w:r>
-    </w:p>
-    <w:p>
-      <w:pPr>
-        <w:spacing w:after="360" w:line="312" w:lineRule="auto"/>
-        <w:ind w:firstLine="0"/>
-        <w:jc w:val="center"/>
-        <w:rPr>
-          <w:rFonts w:cs="Times New Roman"/>
-        </w:rPr>
-      </w:pPr>
-      <w:r>
-        <w:rPr>
-          <w:rFonts w:cs="Times New Roman"/>
-        </w:rPr>
-        <w:t>Кафедра «Автоматизированные системы управления»</w:t>
-      </w:r>
-    </w:p>
-    <w:p>
-      <w:pPr>
-        <w:autoSpaceDE w:val="0"/>
-        <w:autoSpaceDN w:val="0"/>
-        <w:adjustRightInd w:val="0"/>
-        <w:spacing w:after="360" w:line="312" w:lineRule="auto"/>
-        <w:ind w:firstLine="0"/>
-        <w:jc w:val="center"/>
-        <w:rPr>
-          <w:rFonts w:cs="Times New Roman"/>
-          <w:color w:val="000000"/>
-        </w:rPr>
-      </w:pPr>
-      <w:r>
-        <w:rPr>
-          <w:rFonts w:cs="Times New Roman"/>
-          <w:color w:val="000000"/>
-        </w:rPr>
-        <w:t>09.04.01 – «Интегрированные автоматизированные системы управления в отраслях транспортно-дорожного комплекса»</w:t>
-      </w:r>
-    </w:p>
-    <w:p>
-      <w:pPr>
-        <w:spacing w:after="720"/>
-        <w:ind w:firstLine="0"/>
-        <w:jc w:val="center"/>
-        <w:rPr>
-          <w:rFonts w:cs="Times New Roman"/>
-        </w:rPr>
-      </w:pPr>
-      <w:r>
-        <w:rPr>
-          <w:rFonts w:cs="Times New Roman"/>
-        </w:rPr>
-        <w:t xml:space="preserve">Дисциплина: </w:t>
-      </w:r>
-      <w:r>
-        <w:rPr>
-          <w:rFonts w:cs="Times New Roman"/>
-          <w:iCs/>
-        </w:rPr>
-        <w:t>«</w:t>
-      </w:r>
-      <w:r>
-        <w:rPr>
-          <w:rFonts w:cs="Times New Roman"/>
-        </w:rPr>
-        <w:t>Технология разработки программного обеспечения</w:t>
-      </w:r>
-      <w:r>
-        <w:rPr>
-          <w:rFonts w:cs="Times New Roman"/>
-          <w:i/>
-          <w:iCs/>
-        </w:rPr>
-        <w:t>»</w:t>
-      </w:r>
-    </w:p>
-    <w:p>
-      <w:pPr>
-        <w:ind w:firstLine="0"/>
-        <w:jc w:val="center"/>
-        <w:rPr>
-          <w:rFonts w:cs="Times New Roman"/>
-          <w:b/>
-          <w:bCs/>
-          <w:szCs w:val="28"/>
-        </w:rPr>
-      </w:pPr>
-      <w:r>
-        <w:rPr>
-          <w:rFonts w:cs="Times New Roman"/>
-          <w:b/>
-          <w:bCs/>
-          <w:szCs w:val="28"/>
-        </w:rPr>
-        <w:t>Отчет</w:t>
-      </w:r>
-    </w:p>
-    <w:p>
-      <w:pPr>
-        <w:ind w:firstLine="0"/>
-        <w:jc w:val="center"/>
-        <w:rPr>
-          <w:rFonts w:cs="Times New Roman"/>
-          <w:szCs w:val="28"/>
-        </w:rPr>
-      </w:pPr>
-      <w:r>
-        <w:rPr>
-          <w:rFonts w:cs="Times New Roman"/>
-          <w:szCs w:val="28"/>
-        </w:rPr>
-        <w:t>по лабораторной работе №</w:t>
-      </w:r>
-      <w:r>
-        <w:rPr>
-          <w:rFonts w:cs="Times New Roman"/>
-          <w:szCs w:val="28"/>
-        </w:rPr>
-        <w:t>3</w:t>
-      </w:r>
-    </w:p>
-    <w:p>
-      <w:pPr>
-        <w:ind w:firstLine="0"/>
-        <w:jc w:val="center"/>
-        <w:rPr>
-          <w:rFonts w:cs="Times New Roman"/>
-          <w:szCs w:val="28"/>
-        </w:rPr>
-      </w:pPr>
-      <w:r>
-        <w:rPr>
-          <w:rFonts w:cs="Times New Roman"/>
-          <w:szCs w:val="28"/>
-        </w:rPr>
-        <w:t>на тему:</w:t>
-      </w:r>
-    </w:p>
-    <w:p>
-      <w:pPr>
-        <w:ind w:firstLine="0"/>
-        <w:jc w:val="center"/>
-        <w:rPr>
-          <w:rFonts w:cs="Times New Roman"/>
-          <w:szCs w:val="28"/>
-        </w:rPr>
-      </w:pPr>
-      <w:r>
-        <w:rPr>
-          <w:rFonts w:cs="Times New Roman"/>
-          <w:szCs w:val="28"/>
-        </w:rPr>
-        <w:t>«</w:t>
-      </w:r>
-      <w:r>
-        <w:rPr>
-          <w:b/>
-          <w:szCs w:val="28"/>
-        </w:rPr>
-        <w:t>Подготовка и проведение тестирования ПО</w:t>
-      </w:r>
-      <w:r>
-        <w:rPr>
-          <w:rFonts w:cs="Times New Roman"/>
-          <w:b/>
-          <w:szCs w:val="28"/>
-        </w:rPr>
-        <w:t>»</w:t>
-      </w:r>
-    </w:p>
-    <w:p>
-      <w:pPr>
-        <w:spacing w:before="1320"/>
-        <w:ind w:left="5103" w:firstLine="0"/>
-        <w:rPr>
-          <w:rFonts w:cs="Times New Roman"/>
-          <w:noProof/>
-          <w:szCs w:val="28"/>
-        </w:rPr>
-      </w:pPr>
-      <w:r>
-        <w:rPr>
-          <w:rFonts w:cs="Times New Roman"/>
-          <w:noProof/>
-          <w:szCs w:val="28"/>
-        </w:rPr>
-        <w:t>Выполнил:</w:t>
-      </w:r>
-    </w:p>
-    <w:p>
-      <w:pPr>
-        <w:ind w:left="5103" w:firstLine="0"/>
-        <w:rPr>
-          <w:rFonts w:cs="Times New Roman"/>
-          <w:noProof/>
-          <w:szCs w:val="28"/>
-        </w:rPr>
-      </w:pPr>
-      <w:r>
-        <w:rPr>
-          <w:rFonts w:cs="Times New Roman"/>
-          <w:noProof/>
-          <w:szCs w:val="28"/>
-        </w:rPr>
-        <w:t xml:space="preserve">студент группы 1мБД1 </w:t>
-      </w:r>
-      <w:r>
-        <w:rPr>
-          <w:rFonts w:cs="Times New Roman"/>
-          <w:noProof/>
-          <w:szCs w:val="28"/>
-          <w:highlight w:val="yellow"/>
-        </w:rPr>
-        <w:t>ФИО</w:t>
-      </w:r>
-    </w:p>
-    <w:p>
-      <w:pPr>
-        <w:ind w:left="5103" w:firstLine="0"/>
-        <w:rPr>
-          <w:rFonts w:cs="Times New Roman"/>
-          <w:noProof/>
-          <w:szCs w:val="28"/>
-        </w:rPr>
-      </w:pPr>
-      <w:r>
-        <w:rPr>
-          <w:rFonts w:cs="Times New Roman"/>
-          <w:noProof/>
-          <w:szCs w:val="28"/>
-        </w:rPr>
-        <w:t>Проверил:</w:t>
-      </w:r>
-    </w:p>
-    <w:p>
-      <w:pPr>
-        <w:spacing w:after="2280"/>
-        <w:ind w:left="5103" w:firstLine="0"/>
-        <w:rPr>
-          <w:rFonts w:cs="Times New Roman"/>
-          <w:noProof/>
-          <w:szCs w:val="28"/>
-        </w:rPr>
-      </w:pPr>
-      <w:r>
-        <w:rPr>
-          <w:rFonts w:cs="Times New Roman"/>
-          <w:noProof/>
-          <w:szCs w:val="28"/>
-        </w:rPr>
-        <w:t>Доцент, к.т.н. Баринов К.А.</w:t>
-      </w:r>
-    </w:p>
-    <w:p>
-      <w:pPr>
-        <w:spacing w:line="312" w:lineRule="auto"/>
-        <w:ind w:firstLine="0"/>
-        <w:jc w:val="center"/>
-        <w:rPr>
-          <w:rFonts w:cs="Times New Roman"/>
-          <w:b/>
-          <w:bCs/>
-        </w:rPr>
-      </w:pPr>
-      <w:r>
-        <w:rPr>
-          <w:rFonts w:cs="Times New Roman"/>
-          <w:b/>
-          <w:bCs/>
-        </w:rPr>
-        <w:t>Москва</w:t>
-      </w:r>
-    </w:p>
-    <w:p>
-      <w:pPr>
-        <w:spacing w:line="312" w:lineRule="auto"/>
-        <w:ind w:firstLine="0"/>
-        <w:jc w:val="center"/>
-      </w:pPr>
-      <w:r>
-        <w:rPr>
-          <w:rFonts w:cs="Times New Roman"/>
-          <w:b/>
-          <w:bCs/>
-        </w:rPr>
-        <w:t>2022</w:t>
-      </w:r>
-    </w:p>
     <w:sdt>
       <w:sdtPr>
         <w:rPr>
@@ -1571,7 +1128,7 @@
                                           <pic:cNvPicPr/>
                                         </pic:nvPicPr>
                                         <pic:blipFill>
-                                          <a:blip r:embed="rId9"/>
+                                          <a:blip r:embed="rId8"/>
                                           <a:stretch>
                                             <a:fillRect/>
                                           </a:stretch>
@@ -1923,7 +1480,7 @@
                                     <pic:cNvPicPr/>
                                   </pic:nvPicPr>
                                   <pic:blipFill>
-                                    <a:blip r:embed="rId10"/>
+                                    <a:blip r:embed="rId11"/>
                                     <a:stretch>
                                       <a:fillRect/>
                                     </a:stretch>
@@ -2066,7 +1623,7 @@
                                           <pic:cNvPicPr/>
                                         </pic:nvPicPr>
                                         <pic:blipFill>
-                                          <a:blip r:embed="rId11"/>
+                                          <a:blip r:embed="rId12"/>
                                           <a:stretch>
                                             <a:fillRect/>
                                           </a:stretch>
@@ -2147,7 +1704,7 @@
                                     <pic:cNvPicPr/>
                                   </pic:nvPicPr>
                                   <pic:blipFill>
-                                    <a:blip r:embed="rId11"/>
+                                    <a:blip r:embed="rId13"/>
                                     <a:stretch>
                                       <a:fillRect/>
                                     </a:stretch>
@@ -2271,7 +1828,7 @@
                                           <pic:cNvPicPr/>
                                         </pic:nvPicPr>
                                         <pic:blipFill>
-                                          <a:blip r:embed="rId12"/>
+                                          <a:blip r:embed="rId14"/>
                                           <a:stretch>
                                             <a:fillRect/>
                                           </a:stretch>
@@ -2352,7 +1909,7 @@
                                     <pic:cNvPicPr/>
                                   </pic:nvPicPr>
                                   <pic:blipFill>
-                                    <a:blip r:embed="rId12"/>
+                                    <a:blip r:embed="rId15"/>
                                     <a:stretch>
                                       <a:fillRect/>
                                     </a:stretch>
@@ -2469,14 +2026,7 @@
           <w:b/>
           <w:bCs/>
         </w:rPr>
-        <w:t>3</w:t>
-      </w:r>
-      <w:r>
-        <w:rPr>
-          <w:b/>
-          <w:bCs/>
-        </w:rPr>
-        <w:t>DB</w:t>
+        <w:t>3DB</w:t>
       </w:r>
       <w:r>
         <w:t>». Проект будет состоять из одного метода, который циклично считает сумму двух целых чисел (рис. 5).</w:t>
@@ -2496,10 +2046,7 @@
         <w:t>LW</w:t>
       </w:r>
       <w:r>
-        <w:t>3</w:t>
-      </w:r>
-      <w:r>
-        <w:t>DBTest</w:t>
+        <w:t>3DBTest</w:t>
       </w:r>
       <w:r>
         <w:t>»</w:t>
@@ -2592,7 +2139,7 @@
                                           <pic:cNvPicPr/>
                                         </pic:nvPicPr>
                                         <pic:blipFill>
-                                          <a:blip r:embed="rId13"/>
+                                          <a:blip r:embed="rId16"/>
                                           <a:stretch>
                                             <a:fillRect/>
                                           </a:stretch>
@@ -2688,7 +2235,7 @@
                                     <pic:cNvPicPr/>
                                   </pic:nvPicPr>
                                   <pic:blipFill>
-                                    <a:blip r:embed="rId13"/>
+                                    <a:blip r:embed="rId17"/>
                                     <a:stretch>
                                       <a:fillRect/>
                                     </a:stretch>
@@ -2819,7 +2366,7 @@
                                           <pic:cNvPicPr/>
                                         </pic:nvPicPr>
                                         <pic:blipFill rotWithShape="1">
-                                          <a:blip r:embed="rId14"/>
+                                          <a:blip r:embed="rId18"/>
                                           <a:srcRect l="1" r="790"/>
                                           <a:stretch/>
                                         </pic:blipFill>
@@ -2878,10 +2425,7 @@
                               <w:t>LW</w:t>
                             </w:r>
                             <w:r>
-                              <w:t>3</w:t>
-                            </w:r>
-                            <w:r>
-                              <w:t>DBTest</w:t>
+                              <w:t>3DBTest</w:t>
                             </w:r>
                           </w:p>
                         </w:txbxContent>
@@ -2922,7 +2466,7 @@
                                     <pic:cNvPicPr/>
                                   </pic:nvPicPr>
                                   <pic:blipFill rotWithShape="1">
-                                    <a:blip r:embed="rId14"/>
+                                    <a:blip r:embed="rId19"/>
                                     <a:srcRect l="1" r="790"/>
                                     <a:stretch/>
                                   </pic:blipFill>
@@ -3062,7 +2606,7 @@
                                           <pic:cNvPicPr/>
                                         </pic:nvPicPr>
                                         <pic:blipFill>
-                                          <a:blip r:embed="rId15"/>
+                                          <a:blip r:embed="rId20"/>
                                           <a:stretch>
                                             <a:fillRect/>
                                           </a:stretch>
@@ -3143,7 +2687,7 @@
                                     <pic:cNvPicPr/>
                                   </pic:nvPicPr>
                                   <pic:blipFill>
-                                    <a:blip r:embed="rId15"/>
+                                    <a:blip r:embed="rId21"/>
                                     <a:stretch>
                                       <a:fillRect/>
                                     </a:stretch>
@@ -3211,10 +2755,7 @@
     </w:p>
     <w:p>
       <w:r>
-        <w:t>Исходя из анализа покрытия кода тестами – не протестированным остались системные строки кода (инициализация библиотек</w:t>
-      </w:r>
-      <w:r>
-        <w:t xml:space="preserve"> </w:t>
+        <w:t xml:space="preserve">Исходя из анализа покрытия кода тестами – не протестированным остались системные строки кода (инициализация библиотек </w:t>
       </w:r>
       <w:r>
         <w:t>и блоки кода, содержащий библиотеки</w:t>
@@ -3289,7 +2830,7 @@
                                           <pic:cNvPicPr/>
                                         </pic:nvPicPr>
                                         <pic:blipFill>
-                                          <a:blip r:embed="rId16"/>
+                                          <a:blip r:embed="rId22"/>
                                           <a:stretch>
                                             <a:fillRect/>
                                           </a:stretch>
@@ -3370,7 +2911,7 @@
                                     <pic:cNvPicPr/>
                                   </pic:nvPicPr>
                                   <pic:blipFill>
-                                    <a:blip r:embed="rId16"/>
+                                    <a:blip r:embed="rId23"/>
                                     <a:stretch>
                                       <a:fillRect/>
                                     </a:stretch>
@@ -3648,7 +3189,7 @@
                                           <pic:cNvPicPr/>
                                         </pic:nvPicPr>
                                         <pic:blipFill>
-                                          <a:blip r:embed="rId17"/>
+                                          <a:blip r:embed="rId24"/>
                                           <a:stretch>
                                             <a:fillRect/>
                                           </a:stretch>
@@ -3729,7 +3270,7 @@
                                     <pic:cNvPicPr/>
                                   </pic:nvPicPr>
                                   <pic:blipFill>
-                                    <a:blip r:embed="rId17"/>
+                                    <a:blip r:embed="rId25"/>
                                     <a:stretch>
                                       <a:fillRect/>
                                     </a:stretch>
@@ -3856,7 +3397,7 @@
                                           <pic:cNvPicPr/>
                                         </pic:nvPicPr>
                                         <pic:blipFill>
-                                          <a:blip r:embed="rId18"/>
+                                          <a:blip r:embed="rId26"/>
                                           <a:stretch>
                                             <a:fillRect/>
                                           </a:stretch>
@@ -3937,7 +3478,7 @@
                                     <pic:cNvPicPr/>
                                   </pic:nvPicPr>
                                   <pic:blipFill>
-                                    <a:blip r:embed="rId18"/>
+                                    <a:blip r:embed="rId27"/>
                                     <a:stretch>
                                       <a:fillRect/>
                                     </a:stretch>
@@ -4074,7 +3615,7 @@
                                           <pic:cNvPicPr/>
                                         </pic:nvPicPr>
                                         <pic:blipFill>
-                                          <a:blip r:embed="rId19"/>
+                                          <a:blip r:embed="rId28"/>
                                           <a:stretch>
                                             <a:fillRect/>
                                           </a:stretch>
@@ -4155,7 +3696,7 @@
                                     <pic:cNvPicPr/>
                                   </pic:nvPicPr>
                                   <pic:blipFill>
-                                    <a:blip r:embed="rId19"/>
+                                    <a:blip r:embed="rId29"/>
                                     <a:stretch>
                                       <a:fillRect/>
                                     </a:stretch>
@@ -4226,7 +3767,15 @@
         <w:t>WPF</w:t>
       </w:r>
       <w:r>
-        <w:t xml:space="preserve"> и закодирование пользовательского интерфейса</w:t>
+        <w:t xml:space="preserve"> и </w:t>
+      </w:r>
+      <w:proofErr w:type="spellStart"/>
+      <w:r>
+        <w:t>закодирование</w:t>
+      </w:r>
+      <w:proofErr w:type="spellEnd"/>
+      <w:r>
+        <w:t xml:space="preserve"> пользовательского интерфейса</w:t>
       </w:r>
       <w:bookmarkEnd w:id="10"/>
     </w:p>
@@ -4314,7 +3863,7 @@
                                           <pic:cNvPicPr/>
                                         </pic:nvPicPr>
                                         <pic:blipFill>
-                                          <a:blip r:embed="rId20"/>
+                                          <a:blip r:embed="rId30"/>
                                           <a:stretch>
                                             <a:fillRect/>
                                           </a:stretch>
@@ -4372,7 +3921,7 @@
                                     <pic:cNvPicPr/>
                                   </pic:nvPicPr>
                                   <pic:blipFill>
-                                    <a:blip r:embed="rId20"/>
+                                    <a:blip r:embed="rId31"/>
                                     <a:stretch>
                                       <a:fillRect/>
                                     </a:stretch>
@@ -4403,7 +3952,7 @@
       </w:r>
     </w:p>
     <w:sectPr>
-      <w:footerReference w:type="default" r:id="rId21"/>
+      <w:footerReference w:type="default" r:id="rId32"/>
       <w:pgSz w:w="11906" w:h="16838"/>
       <w:pgMar w:top="1134" w:right="850" w:bottom="1134" w:left="1701" w:header="708" w:footer="708" w:gutter="0"/>
       <w:cols w:space="708"/>
